--- a/Biocordo_softwareV4 - copia.docx
+++ b/Biocordo_softwareV4 - copia.docx
@@ -1,311 +1,22 @@
 
 <file path=word/document.xml><?xml version="1.0" encoding="utf-8"?>
-<w:document xmlns:wpc="http://schemas.microsoft.com/office/word/2010/wordprocessingCanvas" xmlns:cx="http://schemas.microsoft.com/office/drawing/2014/chartex" xmlns:cx1="http://schemas.microsoft.com/office/drawing/2015/9/8/chartex" xmlns:cx2="http://schemas.microsoft.com/office/drawing/2015/10/21/chartex" xmlns:cx3="http://schemas.microsoft.com/office/drawing/2016/5/9/chartex" xmlns:cx4="http://schemas.microsoft.com/office/drawing/2016/5/10/chartex" xmlns:cx5="http://schemas.microsoft.com/office/drawing/2016/5/11/chartex" xmlns:cx6="http://schemas.microsoft.com/office/drawing/2016/5/12/chartex" xmlns:cx7="http://schemas.microsoft.com/office/drawing/2016/5/13/chartex" xmlns:cx8="http://schemas.microsoft.com/office/drawing/2016/5/14/chartex" xmlns:mc="http://schemas.openxmlformats.org/markup-compatibility/2006" xmlns:aink="http://schemas.microsoft.com/office/drawing/2016/ink" xmlns:am3d="http://schemas.microsoft.com/office/drawing/2017/model3d" xmlns:o="urn:schemas-microsoft-com:office:office" xmlns:oel="http://schemas.microsoft.com/office/2019/extlst" xmlns:r="http://schemas.openxmlformats.org/officeDocument/2006/relationships" xmlns:m="http://schemas.openxmlformats.org/officeDocument/2006/math" xmlns:v="urn:schemas-microsoft-com:vml" xmlns:wp14="http://schemas.microsoft.com/office/word/2010/wordprocessingDrawing" xmlns:wp="http://schemas.openxmlformats.org/drawingml/2006/wordprocessingDrawing" xmlns:w10="urn:schemas-microsoft-com:office:word" xmlns:w="http://schemas.openxmlformats.org/wordprocessingml/2006/main" xmlns:w14="http://schemas.microsoft.com/office/word/2010/wordml" xmlns:w15="http://schemas.microsoft.com/office/word/2012/wordml" xmlns:w16cex="http://schemas.microsoft.com/office/word/2018/wordml/cex" xmlns:w16cid="http://schemas.microsoft.com/office/word/2016/wordml/cid" xmlns:w16="http://schemas.microsoft.com/office/word/2018/wordml" xmlns:w16sdtdh="http://schemas.microsoft.com/office/word/2020/wordml/sdtdatahash" xmlns:w16se="http://schemas.microsoft.com/office/word/2015/wordml/symex" xmlns:wpg="http://schemas.microsoft.com/office/word/2010/wordprocessingGroup" xmlns:wpi="http://schemas.microsoft.com/office/word/2010/wordprocessingInk" xmlns:wne="http://schemas.microsoft.com/office/word/2006/wordml" xmlns:wps="http://schemas.microsoft.com/office/word/2010/wordprocessingShape" mc:Ignorable="w14 w15 w16se w16cid w16 w16cex w16sdtdh wp14">
+<w:document xmlns:wpc="http://schemas.microsoft.com/office/word/2010/wordprocessingCanvas" xmlns:cx="http://schemas.microsoft.com/office/drawing/2014/chartex" xmlns:cx1="http://schemas.microsoft.com/office/drawing/2015/9/8/chartex" xmlns:cx2="http://schemas.microsoft.com/office/drawing/2015/10/21/chartex" xmlns:cx3="http://schemas.microsoft.com/office/drawing/2016/5/9/chartex" xmlns:cx4="http://schemas.microsoft.com/office/drawing/2016/5/10/chartex" xmlns:cx5="http://schemas.microsoft.com/office/drawing/2016/5/11/chartex" xmlns:cx6="http://schemas.microsoft.com/office/drawing/2016/5/12/chartex" xmlns:cx7="http://schemas.microsoft.com/office/drawing/2016/5/13/chartex" xmlns:cx8="http://schemas.microsoft.com/office/drawing/2016/5/14/chartex" xmlns:mc="http://schemas.openxmlformats.org/markup-compatibility/2006" xmlns:aink="http://schemas.microsoft.com/office/drawing/2016/ink" xmlns:am3d="http://schemas.microsoft.com/office/drawing/2017/model3d" xmlns:o="urn:schemas-microsoft-com:office:office" xmlns:oel="http://schemas.microsoft.com/office/2019/extlst" xmlns:r="http://schemas.openxmlformats.org/officeDocument/2006/relationships" xmlns:m="http://schemas.openxmlformats.org/officeDocument/2006/math" xmlns:v="urn:schemas-microsoft-com:vml" xmlns:wp14="http://schemas.microsoft.com/office/word/2010/wordprocessingDrawing" xmlns:wp="http://schemas.openxmlformats.org/drawingml/2006/wordprocessingDrawing" xmlns:w10="urn:schemas-microsoft-com:office:word" xmlns:w="http://schemas.openxmlformats.org/wordprocessingml/2006/main" xmlns:w14="http://schemas.microsoft.com/office/word/2010/wordml" xmlns:w15="http://schemas.microsoft.com/office/word/2012/wordml" xmlns:w16cex="http://schemas.microsoft.com/office/word/2018/wordml/cex" xmlns:w16cid="http://schemas.microsoft.com/office/word/2016/wordml/cid" xmlns:w16="http://schemas.microsoft.com/office/word/2018/wordml" xmlns:w16du="http://schemas.microsoft.com/office/word/2023/wordml/word16du" xmlns:w16sdtdh="http://schemas.microsoft.com/office/word/2020/wordml/sdtdatahash" xmlns:w16se="http://schemas.microsoft.com/office/word/2015/wordml/symex" xmlns:wpg="http://schemas.microsoft.com/office/word/2010/wordprocessingGroup" xmlns:wpi="http://schemas.microsoft.com/office/word/2010/wordprocessingInk" xmlns:wne="http://schemas.microsoft.com/office/word/2006/wordml" xmlns:wps="http://schemas.microsoft.com/office/word/2010/wordprocessingShape" mc:Ignorable="w14 w15 w16se w16cid w16 w16cex w16sdtdh wp14">
   <w:body>
     <w:p>
       <w:pPr>
-        <w:spacing w:before="240" w:after="240"/>
         <w:ind w:firstLine="0"/>
-        <w:rPr>
-          <w:b/>
-          <w:bCs/>
-          <w:color w:val="000000" w:themeColor="text1"/>
-          <w:sz w:val="32"/>
-          <w:szCs w:val="32"/>
-        </w:rPr>
         <w:sectPr>
           <w:footerReference w:type="default" r:id="rId8"/>
           <w:type w:val="continuous"/>
           <w:pgSz w:w="12240" w:h="15840"/>
           <w:pgMar w:top="1418" w:right="1418" w:bottom="1418" w:left="1418" w:header="709" w:footer="709" w:gutter="0"/>
           <w:cols w:space="708"/>
-          <w:titlePg/>
           <w:docGrid w:linePitch="360"/>
         </w:sectPr>
       </w:pPr>
-      <w:bookmarkStart w:id="0" w:name="_Hlk113464918"/>
     </w:p>
-    <w:p>
-      <w:pPr>
-        <w:spacing w:before="240" w:after="240"/>
-        <w:ind w:left="2160" w:firstLine="0"/>
-        <w:rPr>
-          <w:b/>
-          <w:bCs/>
-          <w:color w:val="000000" w:themeColor="text1"/>
-          <w:sz w:val="32"/>
-          <w:szCs w:val="32"/>
-        </w:rPr>
-      </w:pPr>
-      <w:bookmarkStart w:id="1" w:name="_Hlk113464968"/>
-      <w:r>
-        <w:rPr>
-          <w:b/>
-          <w:bCs/>
-          <w:color w:val="000000" w:themeColor="text1"/>
-          <w:sz w:val="32"/>
-          <w:szCs w:val="32"/>
-        </w:rPr>
-        <w:t>UNIVERSIDAD PRIVADA BOLIVIANA</w:t>
-      </w:r>
-    </w:p>
-    <w:p>
-      <w:pPr>
-        <w:spacing w:before="240" w:after="240"/>
-        <w:jc w:val="center"/>
-        <w:rPr>
-          <w:b/>
-          <w:bCs/>
-          <w:color w:val="000000" w:themeColor="text1"/>
-          <w:sz w:val="28"/>
-          <w:szCs w:val="28"/>
-        </w:rPr>
-      </w:pPr>
-      <w:r>
-        <w:rPr>
-          <w:b/>
-          <w:bCs/>
-          <w:color w:val="000000" w:themeColor="text1"/>
-          <w:sz w:val="28"/>
-          <w:szCs w:val="28"/>
-        </w:rPr>
-        <w:t xml:space="preserve">Proyecto </w:t>
-      </w:r>
-      <w:r>
-        <w:rPr>
-          <w:b/>
-          <w:bCs/>
-          <w:color w:val="000000" w:themeColor="text1"/>
-          <w:sz w:val="28"/>
-          <w:szCs w:val="28"/>
-        </w:rPr>
-        <w:t>Ingeniería de Software</w:t>
-      </w:r>
-    </w:p>
-    <w:p>
-      <w:pPr>
-        <w:spacing w:before="240"/>
-        <w:rPr>
-          <w:rFonts w:eastAsia="Times New Roman"/>
-        </w:rPr>
-      </w:pPr>
-      <w:r>
-        <w:rPr>
-          <w:rFonts w:eastAsia="Times New Roman"/>
-        </w:rPr>
-        <w:t xml:space="preserve"> </w:t>
-      </w:r>
-      <w:r>
-        <w:rPr>
-          <w:rFonts w:eastAsia="Times New Roman"/>
-          <w:noProof/>
-        </w:rPr>
-        <w:drawing>
-          <wp:inline distT="114300" distB="114300" distL="114300" distR="114300" wp14:anchorId="56C43280" wp14:editId="3FD2381C">
-            <wp:extent cx="4762500" cy="2333625"/>
-            <wp:effectExtent l="0" t="0" r="0" b="0"/>
-            <wp:docPr id="2" name="image1.png"/>
-            <wp:cNvGraphicFramePr/>
-            <a:graphic xmlns:a="http://schemas.openxmlformats.org/drawingml/2006/main">
-              <a:graphicData uri="http://schemas.openxmlformats.org/drawingml/2006/picture">
-                <pic:pic xmlns:pic="http://schemas.openxmlformats.org/drawingml/2006/picture">
-                  <pic:nvPicPr>
-                    <pic:cNvPr id="0" name="image1.png"/>
-                    <pic:cNvPicPr preferRelativeResize="0"/>
-                  </pic:nvPicPr>
-                  <pic:blipFill>
-                    <a:blip r:embed="rId9"/>
-                    <a:srcRect/>
-                    <a:stretch>
-                      <a:fillRect/>
-                    </a:stretch>
-                  </pic:blipFill>
-                  <pic:spPr>
-                    <a:xfrm>
-                      <a:off x="0" y="0"/>
-                      <a:ext cx="4762500" cy="2333625"/>
-                    </a:xfrm>
-                    <a:prstGeom prst="rect">
-                      <a:avLst/>
-                    </a:prstGeom>
-                    <a:ln/>
-                  </pic:spPr>
-                </pic:pic>
-              </a:graphicData>
-            </a:graphic>
-          </wp:inline>
-        </w:drawing>
-      </w:r>
-      <w:r>
-        <w:rPr>
-          <w:rFonts w:eastAsia="Times New Roman"/>
-        </w:rPr>
-        <w:t xml:space="preserve"> </w:t>
-      </w:r>
-    </w:p>
-    <w:p>
-      <w:pPr>
-        <w:spacing w:before="240" w:after="240"/>
-        <w:rPr>
-          <w:rFonts w:eastAsia="Times New Roman"/>
-        </w:rPr>
-      </w:pPr>
-    </w:p>
-    <w:p>
-      <w:pPr>
-        <w:ind w:firstLine="0"/>
-        <w:jc w:val="center"/>
-      </w:pPr>
-      <w:r>
-        <w:rPr>
-          <w:b/>
-          <w:bCs/>
-        </w:rPr>
-        <w:t>Docente:</w:t>
-      </w:r>
-      <w:r>
-        <w:t xml:space="preserve"> </w:t>
-      </w:r>
-      <w:proofErr w:type="spellStart"/>
-      <w:proofErr w:type="gramStart"/>
-      <w:r>
-        <w:t>Victor</w:t>
-      </w:r>
-      <w:proofErr w:type="spellEnd"/>
-      <w:r>
-        <w:t xml:space="preserve"> </w:t>
-      </w:r>
-      <w:r>
-        <w:t xml:space="preserve"> </w:t>
-      </w:r>
-      <w:proofErr w:type="spellStart"/>
-      <w:r>
-        <w:t>Gutierrez</w:t>
-      </w:r>
-      <w:proofErr w:type="spellEnd"/>
-      <w:proofErr w:type="gramEnd"/>
-      <w:r>
-        <w:t xml:space="preserve"> Tintares.</w:t>
-      </w:r>
-    </w:p>
-    <w:p>
-      <w:pPr>
-        <w:ind w:firstLine="0"/>
-        <w:jc w:val="center"/>
-        <w:rPr>
-          <w:b/>
-          <w:bCs/>
-        </w:rPr>
-      </w:pPr>
-      <w:r>
-        <w:rPr>
-          <w:b/>
-          <w:bCs/>
-        </w:rPr>
-        <w:t>Grupo:</w:t>
-      </w:r>
-    </w:p>
-    <w:p>
-      <w:pPr>
-        <w:pStyle w:val="Prrafodelista"/>
-        <w:numPr>
-          <w:ilvl w:val="0"/>
-          <w:numId w:val="21"/>
-        </w:numPr>
-        <w:jc w:val="center"/>
-      </w:pPr>
-      <w:r>
-        <w:t>Marco Roca.</w:t>
-      </w:r>
-    </w:p>
-    <w:p>
-      <w:pPr>
-        <w:pStyle w:val="Prrafodelista"/>
-        <w:numPr>
-          <w:ilvl w:val="0"/>
-          <w:numId w:val="21"/>
-        </w:numPr>
-        <w:jc w:val="center"/>
-      </w:pPr>
-      <w:proofErr w:type="spellStart"/>
-      <w:r>
-        <w:t>Alexey</w:t>
-      </w:r>
-      <w:proofErr w:type="spellEnd"/>
-      <w:r>
-        <w:t xml:space="preserve"> Davalos.</w:t>
-      </w:r>
-    </w:p>
-    <w:p>
-      <w:pPr>
-        <w:pStyle w:val="Prrafodelista"/>
-        <w:numPr>
-          <w:ilvl w:val="0"/>
-          <w:numId w:val="21"/>
-        </w:numPr>
-        <w:jc w:val="center"/>
-      </w:pPr>
-      <w:proofErr w:type="spellStart"/>
-      <w:r>
-        <w:t>Hector</w:t>
-      </w:r>
-      <w:proofErr w:type="spellEnd"/>
-      <w:r>
-        <w:t xml:space="preserve"> </w:t>
-      </w:r>
-      <w:proofErr w:type="spellStart"/>
-      <w:r>
-        <w:t>Ichazo</w:t>
-      </w:r>
-      <w:proofErr w:type="spellEnd"/>
-      <w:r>
-        <w:t>.</w:t>
-      </w:r>
-    </w:p>
-    <w:p>
-      <w:pPr>
-        <w:pStyle w:val="Prrafodelista"/>
-        <w:numPr>
-          <w:ilvl w:val="0"/>
-          <w:numId w:val="21"/>
-        </w:numPr>
-        <w:jc w:val="center"/>
-      </w:pPr>
-      <w:r>
-        <w:t>Noah Castillo.</w:t>
-      </w:r>
-    </w:p>
-    <w:bookmarkEnd w:id="0"/>
-    <w:bookmarkEnd w:id="1"/>
-    <w:p>
-      <w:pPr>
-        <w:ind w:firstLine="0"/>
-      </w:pPr>
-    </w:p>
-    <w:p>
-      <w:pPr>
-        <w:ind w:firstLine="0"/>
-      </w:pPr>
-    </w:p>
-    <w:p>
-      <w:pPr>
-        <w:ind w:firstLine="0"/>
-      </w:pPr>
-    </w:p>
-    <w:p>
-      <w:pPr>
-        <w:ind w:firstLine="0"/>
-        <w:sectPr>
-          <w:type w:val="continuous"/>
-          <w:pgSz w:w="12240" w:h="15840"/>
-          <w:pgMar w:top="1418" w:right="1418" w:bottom="1418" w:left="1418" w:header="709" w:footer="709" w:gutter="0"/>
-          <w:cols w:space="708"/>
-          <w:docGrid w:linePitch="360"/>
-        </w:sectPr>
-      </w:pPr>
-    </w:p>
-    <w:bookmarkStart w:id="2" w:name="_Toc98064122" w:displacedByCustomXml="next"/>
-    <w:bookmarkStart w:id="3" w:name="_Toc102052513" w:displacedByCustomXml="next"/>
+    <w:bookmarkStart w:id="0" w:name="_Toc102052513" w:displacedByCustomXml="next"/>
+    <w:bookmarkStart w:id="1" w:name="_Toc98064122" w:displacedByCustomXml="next"/>
     <w:sdt>
       <w:sdtPr>
         <w:rPr>
@@ -1127,7 +838,7 @@
           <w:bCs/>
         </w:rPr>
       </w:pPr>
-      <w:bookmarkStart w:id="4" w:name="_Toc113917926"/>
+      <w:bookmarkStart w:id="2" w:name="_Toc113917926"/>
       <w:r>
         <w:lastRenderedPageBreak/>
         <w:t>Entregables</w:t>
@@ -1148,7 +859,14 @@
           <w:b w:val="0"/>
           <w:bCs/>
         </w:rPr>
-        <w:t>BiocorFinal.rar</w:t>
+        <w:t>Cafeteria_SCIS</w:t>
+      </w:r>
+      <w:r>
+        <w:rPr>
+          <w:b w:val="0"/>
+          <w:bCs/>
+        </w:rPr>
+        <w:t>.rar</w:t>
       </w:r>
       <w:proofErr w:type="spellEnd"/>
       <w:r>
@@ -1158,7 +876,7 @@
         </w:rPr>
         <w:t xml:space="preserve"> se encuentran los siguientes entregables:</w:t>
       </w:r>
-      <w:bookmarkEnd w:id="4"/>
+      <w:bookmarkEnd w:id="2"/>
     </w:p>
     <w:p>
       <w:pPr>
@@ -1168,18 +886,70 @@
           <w:numId w:val="35"/>
         </w:numPr>
       </w:pPr>
-      <w:bookmarkStart w:id="5" w:name="_Toc113917927"/>
-      <w:proofErr w:type="spellStart"/>
+      <w:bookmarkStart w:id="3" w:name="_Toc113917928"/>
       <w:r>
         <w:rPr>
           <w:rStyle w:val="Ttulo2Car"/>
         </w:rPr>
-        <w:t>AnalisisyQA</w:t>
-      </w:r>
-      <w:bookmarkEnd w:id="5"/>
+        <w:t>Código</w:t>
+      </w:r>
+      <w:bookmarkEnd w:id="3"/>
+      <w:r>
+        <w:rPr>
+          <w:b/>
+          <w:bCs/>
+        </w:rPr>
+        <w:t xml:space="preserve">: </w:t>
+      </w:r>
+      <w:r>
+        <w:t>C</w:t>
+      </w:r>
+      <w:r>
+        <w:t xml:space="preserve">ontiene los </w:t>
+      </w:r>
+      <w:r>
+        <w:t>archivos</w:t>
+      </w:r>
+      <w:r>
+        <w:t xml:space="preserve"> que deben ser cargados dentro del servidor (web local)</w:t>
+      </w:r>
+      <w:r>
+        <w:t xml:space="preserve"> para su correcto funcionamiento del problema. Añadido a este, una</w:t>
+      </w:r>
+      <w:r>
+        <w:t xml:space="preserve"> copia de la base de datos y una nota formato “</w:t>
+      </w:r>
+      <w:r>
+        <w:rPr>
+          <w:i/>
+          <w:iCs/>
+        </w:rPr>
+        <w:t>.</w:t>
+      </w:r>
+      <w:proofErr w:type="spellStart"/>
+      <w:r>
+        <w:rPr>
+          <w:i/>
+          <w:iCs/>
+        </w:rPr>
+        <w:t>txt</w:t>
+      </w:r>
       <w:proofErr w:type="spellEnd"/>
       <w:r>
-        <w:t>: El PDF de análisis especifica el diseño que sigue el sistema: casos de usos planteados, diagrama entidad – relación para la base de datos, el diagrama de arquitectura utilizado y un diagrama de despliegue. El PDF QABIOCOR contiene la documentación que demuestra las pruebas realizadas para presentar un sistema que cumpla con los niveles de aceptación.</w:t>
+        <w:rPr>
+          <w:i/>
+          <w:iCs/>
+        </w:rPr>
+        <w:t>”</w:t>
+      </w:r>
+      <w:r>
+        <w:t xml:space="preserve"> en caso de presentarse algún inconveniente</w:t>
+      </w:r>
+      <w:r>
+        <w:t xml:space="preserve"> con la conexión a la base de datos</w:t>
+      </w:r>
+      <w:r>
+        <w:t>.</w:t>
       </w:r>
     </w:p>
     <w:p>
@@ -1190,57 +960,35 @@
           <w:numId w:val="35"/>
         </w:numPr>
       </w:pPr>
-      <w:bookmarkStart w:id="6" w:name="_Toc113917928"/>
+      <w:bookmarkStart w:id="4" w:name="_Toc113917929"/>
       <w:r>
         <w:rPr>
           <w:rStyle w:val="Ttulo2Car"/>
         </w:rPr>
-        <w:t>Código</w:t>
-      </w:r>
-      <w:bookmarkEnd w:id="6"/>
+        <w:t>Manuales</w:t>
+      </w:r>
+      <w:bookmarkEnd w:id="4"/>
       <w:r>
         <w:rPr>
           <w:b/>
           <w:bCs/>
         </w:rPr>
-        <w:t xml:space="preserve">: </w:t>
-      </w:r>
-      <w:r>
-        <w:t xml:space="preserve">un archivo </w:t>
-      </w:r>
-      <w:proofErr w:type="spellStart"/>
-      <w:r>
-        <w:t>Biocor.rar</w:t>
-      </w:r>
-      <w:proofErr w:type="spellEnd"/>
-      <w:r>
-        <w:t xml:space="preserve"> el cual contiene los documentos que deben ser cargados dentro del servidor (web local), copia de la base de datos y una nota formato “</w:t>
-      </w:r>
-      <w:r>
-        <w:rPr>
-          <w:i/>
-          <w:iCs/>
-        </w:rPr>
+        <w:t>:</w:t>
+      </w:r>
+      <w:r>
+        <w:t xml:space="preserve"> contiene los manuales de despliegue necesarios para el funcionamiento correcto del sistema y un manual de usuario, el cual </w:t>
+      </w:r>
+      <w:r>
+        <w:t>sirve de</w:t>
+      </w:r>
+      <w:r>
+        <w:t xml:space="preserve"> guía para verificar que el sistema est</w:t>
+      </w:r>
+      <w:r>
+        <w:t>e correctamente cargado</w:t>
+      </w:r>
+      <w:r>
         <w:t>.</w:t>
-      </w:r>
-      <w:proofErr w:type="spellStart"/>
-      <w:r>
-        <w:rPr>
-          <w:i/>
-          <w:iCs/>
-        </w:rPr>
-        <w:t>txt</w:t>
-      </w:r>
-      <w:proofErr w:type="spellEnd"/>
-      <w:r>
-        <w:rPr>
-          <w:i/>
-          <w:iCs/>
-        </w:rPr>
-        <w:t>”</w:t>
-      </w:r>
-      <w:r>
-        <w:t xml:space="preserve"> en caso de presentarse algún inconveniente.</w:t>
       </w:r>
     </w:p>
     <w:p>
@@ -1251,14 +999,14 @@
           <w:numId w:val="35"/>
         </w:numPr>
       </w:pPr>
-      <w:bookmarkStart w:id="7" w:name="_Toc113917929"/>
+      <w:bookmarkStart w:id="5" w:name="_Toc113917930"/>
       <w:r>
         <w:rPr>
           <w:rStyle w:val="Ttulo2Car"/>
         </w:rPr>
-        <w:t>Manuales</w:t>
-      </w:r>
-      <w:bookmarkEnd w:id="7"/>
+        <w:t>Requerimientos</w:t>
+      </w:r>
+      <w:bookmarkEnd w:id="5"/>
       <w:r>
         <w:rPr>
           <w:b/>
@@ -1267,69 +1015,54 @@
         <w:t>:</w:t>
       </w:r>
       <w:r>
-        <w:t xml:space="preserve"> contiene los manuales de despliegue necesarios para el funcionamiento correcto del sistema y un manual de usuario, el cual es un guía para verificar que el sistema está listo para su uso.</w:t>
+        <w:t xml:space="preserve"> documentación completa del programa. Datos de la empresa interesada, objetivos generales y específicos, requerimientos funcionales y no funcionales solicitados, entorno operativo,</w:t>
+      </w:r>
+      <w:r>
+        <w:t xml:space="preserve"> mockup presentado y la planificación de tareas propuestas por nuestro equipo.</w:t>
+      </w:r>
+      <w:r>
+        <w:br/>
+      </w:r>
+      <w:r>
+        <w:br/>
+      </w:r>
+      <w:r>
+        <w:br/>
+      </w:r>
+      <w:r>
+        <w:br/>
+      </w:r>
+      <w:r>
+        <w:br/>
+      </w:r>
+      <w:r>
+        <w:br/>
+      </w:r>
+      <w:r>
+        <w:br/>
+      </w:r>
+      <w:r>
+        <w:br/>
+      </w:r>
+      <w:r>
+        <w:br/>
+      </w:r>
+      <w:r>
+        <w:br/>
       </w:r>
     </w:p>
     <w:p>
       <w:pPr>
-        <w:pStyle w:val="Prrafodelista"/>
-        <w:numPr>
-          <w:ilvl w:val="0"/>
-          <w:numId w:val="35"/>
-        </w:numPr>
-      </w:pPr>
-      <w:bookmarkStart w:id="8" w:name="_Toc113917930"/>
-      <w:r>
-        <w:rPr>
-          <w:rStyle w:val="Ttulo2Car"/>
-        </w:rPr>
-        <w:t>Requerimientos</w:t>
-      </w:r>
-      <w:bookmarkEnd w:id="8"/>
-      <w:r>
-        <w:rPr>
-          <w:b/>
-          <w:bCs/>
-        </w:rPr>
-        <w:t>:</w:t>
-      </w:r>
-      <w:r>
-        <w:t xml:space="preserve"> documentación completa del programa. Datos de la empresa interesada, objetivos generales y específicos, requerimientos funcionales y no funcionales solicitados, entorno operativo,</w:t>
-      </w:r>
-      <w:r>
-        <w:t xml:space="preserve"> mockup presentado y la planificación de tareas propuestas por nuestro equipo.</w:t>
-      </w:r>
-      <w:r>
-        <w:br/>
-      </w:r>
-      <w:r>
-        <w:br/>
-      </w:r>
-      <w:r>
-        <w:br/>
-      </w:r>
-      <w:r>
-        <w:br/>
-      </w:r>
-      <w:r>
-        <w:br/>
-      </w:r>
-      <w:r>
-        <w:br/>
-      </w:r>
-    </w:p>
-    <w:p>
-      <w:pPr>
         <w:pStyle w:val="Ttulo1"/>
       </w:pPr>
-      <w:bookmarkStart w:id="9" w:name="_Toc113917931"/>
-      <w:bookmarkEnd w:id="3"/>
-      <w:bookmarkEnd w:id="2"/>
+      <w:bookmarkStart w:id="6" w:name="_Toc113917931"/>
+      <w:bookmarkEnd w:id="1"/>
+      <w:bookmarkEnd w:id="0"/>
       <w:r>
         <w:lastRenderedPageBreak/>
         <w:t>Funcionalidad del programa</w:t>
       </w:r>
-      <w:bookmarkEnd w:id="9"/>
+      <w:bookmarkEnd w:id="6"/>
     </w:p>
     <w:p>
       <w:pPr>
@@ -1393,176 +1126,12 @@
     </w:p>
     <w:p>
       <w:pPr>
-        <w:pStyle w:val="Ttulo1"/>
-      </w:pPr>
-      <w:bookmarkStart w:id="10" w:name="_Toc113917932"/>
-      <w:r>
-        <w:t>Requerimientos no alcanzados</w:t>
-      </w:r>
-      <w:bookmarkEnd w:id="10"/>
-    </w:p>
-    <w:p>
-      <w:pPr>
-        <w:pStyle w:val="Prrafodelista"/>
-        <w:numPr>
-          <w:ilvl w:val="0"/>
-          <w:numId w:val="32"/>
-        </w:numPr>
-      </w:pPr>
-      <w:r>
-        <w:t>Menú de hamburguesa.</w:t>
-      </w:r>
-    </w:p>
-    <w:p>
-      <w:pPr>
-        <w:pStyle w:val="Prrafodelista"/>
-        <w:numPr>
-          <w:ilvl w:val="0"/>
-          <w:numId w:val="32"/>
-        </w:numPr>
-      </w:pPr>
-      <w:r>
-        <w:t>Almacenar el formato PDF en una ruta/carpeta específica del paciente.</w:t>
-      </w:r>
-    </w:p>
-    <w:p>
-      <w:pPr>
-        <w:pStyle w:val="Prrafodelista"/>
-        <w:numPr>
-          <w:ilvl w:val="0"/>
-          <w:numId w:val="32"/>
-        </w:numPr>
-      </w:pPr>
-      <w:r>
-        <w:t>Contar con un formulario para identificar el usuario ROOT de los doctores.</w:t>
-      </w:r>
-    </w:p>
-    <w:p>
-      <w:pPr>
-        <w:pStyle w:val="Prrafodelista"/>
-        <w:numPr>
-          <w:ilvl w:val="0"/>
-          <w:numId w:val="32"/>
-        </w:numPr>
-      </w:pPr>
-      <w:r>
-        <w:t>Identificar un historial clínico por el nombre completo del paciente.</w:t>
-      </w:r>
-    </w:p>
-    <w:p>
-      <w:pPr>
-        <w:pStyle w:val="Prrafodelista"/>
-        <w:numPr>
-          <w:ilvl w:val="0"/>
-          <w:numId w:val="32"/>
-        </w:numPr>
-      </w:pPr>
-      <w:r>
-        <w:t>Modificar el historial clínico en caso de una omisión.</w:t>
-      </w:r>
-    </w:p>
-    <w:p>
-      <w:pPr>
-        <w:pStyle w:val="Prrafodelista"/>
-        <w:numPr>
-          <w:ilvl w:val="0"/>
-          <w:numId w:val="32"/>
-        </w:numPr>
-      </w:pPr>
-      <w:r>
-        <w:t>Bloquear un usuario que ingrese erróneamente su contraseña.</w:t>
-      </w:r>
-    </w:p>
-    <w:p>
-      <w:pPr>
-        <w:ind w:firstLine="0"/>
-        <w:rPr>
-          <w:b/>
-          <w:bCs/>
-          <w:i/>
-          <w:iCs/>
-        </w:rPr>
-      </w:pPr>
-      <w:r>
-        <w:rPr>
-          <w:b/>
-          <w:bCs/>
-          <w:i/>
-          <w:iCs/>
-        </w:rPr>
-        <w:t>No obstante, los requerimientos no alcanzados no afectan al principal funcionamiento del programa solicitado, cumple con lo necesario.</w:t>
-      </w:r>
-    </w:p>
-    <w:p>
-      <w:pPr>
-        <w:pStyle w:val="Ttulo1"/>
-      </w:pPr>
-      <w:bookmarkStart w:id="11" w:name="_Toc113917933"/>
-      <w:r>
-        <w:t>Recomendación</w:t>
-      </w:r>
-      <w:bookmarkEnd w:id="11"/>
-    </w:p>
-    <w:p>
-      <w:pPr>
-        <w:pStyle w:val="Prrafodelista"/>
-        <w:numPr>
-          <w:ilvl w:val="0"/>
-          <w:numId w:val="33"/>
-        </w:numPr>
-        <w:jc w:val="both"/>
-      </w:pPr>
-      <w:r>
-        <w:t>Tomar en cuenta un menú estilo hamburguesa como acceso rápido de funciones, a medida que el sistema vaya creciendo.</w:t>
-      </w:r>
-    </w:p>
-    <w:p>
-      <w:pPr>
-        <w:pStyle w:val="Prrafodelista"/>
-        <w:numPr>
-          <w:ilvl w:val="0"/>
-          <w:numId w:val="33"/>
-        </w:numPr>
-        <w:jc w:val="both"/>
-      </w:pPr>
-      <w:r>
-        <w:t>Identificar el historial clínico de un paciente haciendo uso de su carnet de identidad.</w:t>
-      </w:r>
-    </w:p>
-    <w:p>
-      <w:pPr>
-        <w:pStyle w:val="Prrafodelista"/>
-        <w:numPr>
-          <w:ilvl w:val="0"/>
-          <w:numId w:val="33"/>
-        </w:numPr>
-        <w:jc w:val="both"/>
-      </w:pPr>
-      <w:r>
-        <w:t>En caso del anterior punto, modificar la base de datos para solicitar el dato “CI”.</w:t>
-      </w:r>
-    </w:p>
-    <w:p>
-      <w:pPr>
-        <w:pStyle w:val="Prrafodelista"/>
-        <w:numPr>
-          <w:ilvl w:val="0"/>
-          <w:numId w:val="33"/>
-        </w:numPr>
-        <w:jc w:val="both"/>
-      </w:pPr>
-      <w:r>
-        <w:t>Tomar en cuenta los “logs” o bitácoras del sistema para prevenir los ataques por fuerza bruta/ intrusión de usuarios.</w:t>
-      </w:r>
-    </w:p>
-    <w:p>
-      <w:pPr>
         <w:pStyle w:val="Prrafodelista"/>
         <w:ind w:left="1440" w:firstLine="0"/>
       </w:pPr>
     </w:p>
     <w:sectPr>
-      <w:footerReference w:type="default" r:id="rId10"/>
+      <w:footerReference w:type="default" r:id="rId9"/>
       <w:type w:val="continuous"/>
       <w:pgSz w:w="12240" w:h="15840"/>
       <w:pgMar w:top="1440" w:right="1440" w:bottom="1440" w:left="1440" w:header="709" w:footer="709" w:gutter="0"/>
@@ -1574,7 +1143,7 @@
 </file>
 
 <file path=word/endnotes.xml><?xml version="1.0" encoding="utf-8"?>
-<w:endnotes xmlns:wpc="http://schemas.microsoft.com/office/word/2010/wordprocessingCanvas" xmlns:cx="http://schemas.microsoft.com/office/drawing/2014/chartex" xmlns:cx1="http://schemas.microsoft.com/office/drawing/2015/9/8/chartex" xmlns:cx2="http://schemas.microsoft.com/office/drawing/2015/10/21/chartex" xmlns:cx3="http://schemas.microsoft.com/office/drawing/2016/5/9/chartex" xmlns:cx4="http://schemas.microsoft.com/office/drawing/2016/5/10/chartex" xmlns:cx5="http://schemas.microsoft.com/office/drawing/2016/5/11/chartex" xmlns:cx6="http://schemas.microsoft.com/office/drawing/2016/5/12/chartex" xmlns:cx7="http://schemas.microsoft.com/office/drawing/2016/5/13/chartex" xmlns:cx8="http://schemas.microsoft.com/office/drawing/2016/5/14/chartex" xmlns:mc="http://schemas.openxmlformats.org/markup-compatibility/2006" xmlns:aink="http://schemas.microsoft.com/office/drawing/2016/ink" xmlns:am3d="http://schemas.microsoft.com/office/drawing/2017/model3d" xmlns:o="urn:schemas-microsoft-com:office:office" xmlns:oel="http://schemas.microsoft.com/office/2019/extlst" xmlns:r="http://schemas.openxmlformats.org/officeDocument/2006/relationships" xmlns:m="http://schemas.openxmlformats.org/officeDocument/2006/math" xmlns:v="urn:schemas-microsoft-com:vml" xmlns:wp14="http://schemas.microsoft.com/office/word/2010/wordprocessingDrawing" xmlns:wp="http://schemas.openxmlformats.org/drawingml/2006/wordprocessingDrawing" xmlns:w10="urn:schemas-microsoft-com:office:word" xmlns:w="http://schemas.openxmlformats.org/wordprocessingml/2006/main" xmlns:w14="http://schemas.microsoft.com/office/word/2010/wordml" xmlns:w15="http://schemas.microsoft.com/office/word/2012/wordml" xmlns:w16cex="http://schemas.microsoft.com/office/word/2018/wordml/cex" xmlns:w16cid="http://schemas.microsoft.com/office/word/2016/wordml/cid" xmlns:w16="http://schemas.microsoft.com/office/word/2018/wordml" xmlns:w16sdtdh="http://schemas.microsoft.com/office/word/2020/wordml/sdtdatahash" xmlns:w16se="http://schemas.microsoft.com/office/word/2015/wordml/symex" xmlns:wpg="http://schemas.microsoft.com/office/word/2010/wordprocessingGroup" xmlns:wpi="http://schemas.microsoft.com/office/word/2010/wordprocessingInk" xmlns:wne="http://schemas.microsoft.com/office/word/2006/wordml" xmlns:wps="http://schemas.microsoft.com/office/word/2010/wordprocessingShape" mc:Ignorable="w14 w15 w16se w16cid w16 w16cex w16sdtdh wp14">
+<w:endnotes xmlns:wpc="http://schemas.microsoft.com/office/word/2010/wordprocessingCanvas" xmlns:cx="http://schemas.microsoft.com/office/drawing/2014/chartex" xmlns:cx1="http://schemas.microsoft.com/office/drawing/2015/9/8/chartex" xmlns:cx2="http://schemas.microsoft.com/office/drawing/2015/10/21/chartex" xmlns:cx3="http://schemas.microsoft.com/office/drawing/2016/5/9/chartex" xmlns:cx4="http://schemas.microsoft.com/office/drawing/2016/5/10/chartex" xmlns:cx5="http://schemas.microsoft.com/office/drawing/2016/5/11/chartex" xmlns:cx6="http://schemas.microsoft.com/office/drawing/2016/5/12/chartex" xmlns:cx7="http://schemas.microsoft.com/office/drawing/2016/5/13/chartex" xmlns:cx8="http://schemas.microsoft.com/office/drawing/2016/5/14/chartex" xmlns:mc="http://schemas.openxmlformats.org/markup-compatibility/2006" xmlns:aink="http://schemas.microsoft.com/office/drawing/2016/ink" xmlns:am3d="http://schemas.microsoft.com/office/drawing/2017/model3d" xmlns:o="urn:schemas-microsoft-com:office:office" xmlns:oel="http://schemas.microsoft.com/office/2019/extlst" xmlns:r="http://schemas.openxmlformats.org/officeDocument/2006/relationships" xmlns:m="http://schemas.openxmlformats.org/officeDocument/2006/math" xmlns:v="urn:schemas-microsoft-com:vml" xmlns:wp14="http://schemas.microsoft.com/office/word/2010/wordprocessingDrawing" xmlns:wp="http://schemas.openxmlformats.org/drawingml/2006/wordprocessingDrawing" xmlns:w10="urn:schemas-microsoft-com:office:word" xmlns:w="http://schemas.openxmlformats.org/wordprocessingml/2006/main" xmlns:w14="http://schemas.microsoft.com/office/word/2010/wordml" xmlns:w15="http://schemas.microsoft.com/office/word/2012/wordml" xmlns:w16cex="http://schemas.microsoft.com/office/word/2018/wordml/cex" xmlns:w16cid="http://schemas.microsoft.com/office/word/2016/wordml/cid" xmlns:w16="http://schemas.microsoft.com/office/word/2018/wordml" xmlns:w16du="http://schemas.microsoft.com/office/word/2023/wordml/word16du" xmlns:w16sdtdh="http://schemas.microsoft.com/office/word/2020/wordml/sdtdatahash" xmlns:w16se="http://schemas.microsoft.com/office/word/2015/wordml/symex" xmlns:wpg="http://schemas.microsoft.com/office/word/2010/wordprocessingGroup" xmlns:wpi="http://schemas.microsoft.com/office/word/2010/wordprocessingInk" xmlns:wne="http://schemas.microsoft.com/office/word/2006/wordml" xmlns:wps="http://schemas.microsoft.com/office/word/2010/wordprocessingShape" mc:Ignorable="w14 w15 w16se w16cid w16 w16cex w16sdtdh wp14">
   <w:endnote w:type="separator" w:id="-1">
     <w:p>
       <w:pPr>
@@ -1599,7 +1168,7 @@
 </file>
 
 <file path=word/footer1.xml><?xml version="1.0" encoding="utf-8"?>
-<w:ftr xmlns:wpc="http://schemas.microsoft.com/office/word/2010/wordprocessingCanvas" xmlns:cx="http://schemas.microsoft.com/office/drawing/2014/chartex" xmlns:cx1="http://schemas.microsoft.com/office/drawing/2015/9/8/chartex" xmlns:cx2="http://schemas.microsoft.com/office/drawing/2015/10/21/chartex" xmlns:cx3="http://schemas.microsoft.com/office/drawing/2016/5/9/chartex" xmlns:cx4="http://schemas.microsoft.com/office/drawing/2016/5/10/chartex" xmlns:cx5="http://schemas.microsoft.com/office/drawing/2016/5/11/chartex" xmlns:cx6="http://schemas.microsoft.com/office/drawing/2016/5/12/chartex" xmlns:cx7="http://schemas.microsoft.com/office/drawing/2016/5/13/chartex" xmlns:cx8="http://schemas.microsoft.com/office/drawing/2016/5/14/chartex" xmlns:mc="http://schemas.openxmlformats.org/markup-compatibility/2006" xmlns:aink="http://schemas.microsoft.com/office/drawing/2016/ink" xmlns:am3d="http://schemas.microsoft.com/office/drawing/2017/model3d" xmlns:o="urn:schemas-microsoft-com:office:office" xmlns:oel="http://schemas.microsoft.com/office/2019/extlst" xmlns:r="http://schemas.openxmlformats.org/officeDocument/2006/relationships" xmlns:m="http://schemas.openxmlformats.org/officeDocument/2006/math" xmlns:v="urn:schemas-microsoft-com:vml" xmlns:wp14="http://schemas.microsoft.com/office/word/2010/wordprocessingDrawing" xmlns:wp="http://schemas.openxmlformats.org/drawingml/2006/wordprocessingDrawing" xmlns:w10="urn:schemas-microsoft-com:office:word" xmlns:w="http://schemas.openxmlformats.org/wordprocessingml/2006/main" xmlns:w14="http://schemas.microsoft.com/office/word/2010/wordml" xmlns:w15="http://schemas.microsoft.com/office/word/2012/wordml" xmlns:w16cex="http://schemas.microsoft.com/office/word/2018/wordml/cex" xmlns:w16cid="http://schemas.microsoft.com/office/word/2016/wordml/cid" xmlns:w16="http://schemas.microsoft.com/office/word/2018/wordml" xmlns:w16sdtdh="http://schemas.microsoft.com/office/word/2020/wordml/sdtdatahash" xmlns:w16se="http://schemas.microsoft.com/office/word/2015/wordml/symex" xmlns:wpg="http://schemas.microsoft.com/office/word/2010/wordprocessingGroup" xmlns:wpi="http://schemas.microsoft.com/office/word/2010/wordprocessingInk" xmlns:wne="http://schemas.microsoft.com/office/word/2006/wordml" xmlns:wps="http://schemas.microsoft.com/office/word/2010/wordprocessingShape" mc:Ignorable="w14 w15 w16se w16cid w16 w16cex w16sdtdh wp14">
+<w:ftr xmlns:wpc="http://schemas.microsoft.com/office/word/2010/wordprocessingCanvas" xmlns:cx="http://schemas.microsoft.com/office/drawing/2014/chartex" xmlns:cx1="http://schemas.microsoft.com/office/drawing/2015/9/8/chartex" xmlns:cx2="http://schemas.microsoft.com/office/drawing/2015/10/21/chartex" xmlns:cx3="http://schemas.microsoft.com/office/drawing/2016/5/9/chartex" xmlns:cx4="http://schemas.microsoft.com/office/drawing/2016/5/10/chartex" xmlns:cx5="http://schemas.microsoft.com/office/drawing/2016/5/11/chartex" xmlns:cx6="http://schemas.microsoft.com/office/drawing/2016/5/12/chartex" xmlns:cx7="http://schemas.microsoft.com/office/drawing/2016/5/13/chartex" xmlns:cx8="http://schemas.microsoft.com/office/drawing/2016/5/14/chartex" xmlns:mc="http://schemas.openxmlformats.org/markup-compatibility/2006" xmlns:aink="http://schemas.microsoft.com/office/drawing/2016/ink" xmlns:am3d="http://schemas.microsoft.com/office/drawing/2017/model3d" xmlns:o="urn:schemas-microsoft-com:office:office" xmlns:oel="http://schemas.microsoft.com/office/2019/extlst" xmlns:r="http://schemas.openxmlformats.org/officeDocument/2006/relationships" xmlns:m="http://schemas.openxmlformats.org/officeDocument/2006/math" xmlns:v="urn:schemas-microsoft-com:vml" xmlns:wp14="http://schemas.microsoft.com/office/word/2010/wordprocessingDrawing" xmlns:wp="http://schemas.openxmlformats.org/drawingml/2006/wordprocessingDrawing" xmlns:w10="urn:schemas-microsoft-com:office:word" xmlns:w="http://schemas.openxmlformats.org/wordprocessingml/2006/main" xmlns:w14="http://schemas.microsoft.com/office/word/2010/wordml" xmlns:w15="http://schemas.microsoft.com/office/word/2012/wordml" xmlns:w16cex="http://schemas.microsoft.com/office/word/2018/wordml/cex" xmlns:w16cid="http://schemas.microsoft.com/office/word/2016/wordml/cid" xmlns:w16="http://schemas.microsoft.com/office/word/2018/wordml" xmlns:w16du="http://schemas.microsoft.com/office/word/2023/wordml/word16du" xmlns:w16sdtdh="http://schemas.microsoft.com/office/word/2020/wordml/sdtdatahash" xmlns:w16se="http://schemas.microsoft.com/office/word/2015/wordml/symex" xmlns:wpg="http://schemas.microsoft.com/office/word/2010/wordprocessingGroup" xmlns:wpi="http://schemas.microsoft.com/office/word/2010/wordprocessingInk" xmlns:wne="http://schemas.microsoft.com/office/word/2006/wordml" xmlns:wps="http://schemas.microsoft.com/office/word/2010/wordprocessingShape" mc:Ignorable="w14 w15 w16se w16cid w16 w16cex w16sdtdh wp14">
   <w:p>
     <w:pPr>
       <w:pStyle w:val="Piedepgina"/>
@@ -1616,7 +1185,7 @@
 </file>
 
 <file path=word/footer2.xml><?xml version="1.0" encoding="utf-8"?>
-<w:ftr xmlns:wpc="http://schemas.microsoft.com/office/word/2010/wordprocessingCanvas" xmlns:cx="http://schemas.microsoft.com/office/drawing/2014/chartex" xmlns:cx1="http://schemas.microsoft.com/office/drawing/2015/9/8/chartex" xmlns:cx2="http://schemas.microsoft.com/office/drawing/2015/10/21/chartex" xmlns:cx3="http://schemas.microsoft.com/office/drawing/2016/5/9/chartex" xmlns:cx4="http://schemas.microsoft.com/office/drawing/2016/5/10/chartex" xmlns:cx5="http://schemas.microsoft.com/office/drawing/2016/5/11/chartex" xmlns:cx6="http://schemas.microsoft.com/office/drawing/2016/5/12/chartex" xmlns:cx7="http://schemas.microsoft.com/office/drawing/2016/5/13/chartex" xmlns:cx8="http://schemas.microsoft.com/office/drawing/2016/5/14/chartex" xmlns:mc="http://schemas.openxmlformats.org/markup-compatibility/2006" xmlns:aink="http://schemas.microsoft.com/office/drawing/2016/ink" xmlns:am3d="http://schemas.microsoft.com/office/drawing/2017/model3d" xmlns:o="urn:schemas-microsoft-com:office:office" xmlns:oel="http://schemas.microsoft.com/office/2019/extlst" xmlns:r="http://schemas.openxmlformats.org/officeDocument/2006/relationships" xmlns:m="http://schemas.openxmlformats.org/officeDocument/2006/math" xmlns:v="urn:schemas-microsoft-com:vml" xmlns:wp14="http://schemas.microsoft.com/office/word/2010/wordprocessingDrawing" xmlns:wp="http://schemas.openxmlformats.org/drawingml/2006/wordprocessingDrawing" xmlns:w10="urn:schemas-microsoft-com:office:word" xmlns:w="http://schemas.openxmlformats.org/wordprocessingml/2006/main" xmlns:w14="http://schemas.microsoft.com/office/word/2010/wordml" xmlns:w15="http://schemas.microsoft.com/office/word/2012/wordml" xmlns:w16cex="http://schemas.microsoft.com/office/word/2018/wordml/cex" xmlns:w16cid="http://schemas.microsoft.com/office/word/2016/wordml/cid" xmlns:w16="http://schemas.microsoft.com/office/word/2018/wordml" xmlns:w16sdtdh="http://schemas.microsoft.com/office/word/2020/wordml/sdtdatahash" xmlns:w16se="http://schemas.microsoft.com/office/word/2015/wordml/symex" xmlns:wpg="http://schemas.microsoft.com/office/word/2010/wordprocessingGroup" xmlns:wpi="http://schemas.microsoft.com/office/word/2010/wordprocessingInk" xmlns:wne="http://schemas.microsoft.com/office/word/2006/wordml" xmlns:wps="http://schemas.microsoft.com/office/word/2010/wordprocessingShape" mc:Ignorable="w14 w15 w16se w16cid w16 w16cex w16sdtdh wp14">
+<w:ftr xmlns:wpc="http://schemas.microsoft.com/office/word/2010/wordprocessingCanvas" xmlns:cx="http://schemas.microsoft.com/office/drawing/2014/chartex" xmlns:cx1="http://schemas.microsoft.com/office/drawing/2015/9/8/chartex" xmlns:cx2="http://schemas.microsoft.com/office/drawing/2015/10/21/chartex" xmlns:cx3="http://schemas.microsoft.com/office/drawing/2016/5/9/chartex" xmlns:cx4="http://schemas.microsoft.com/office/drawing/2016/5/10/chartex" xmlns:cx5="http://schemas.microsoft.com/office/drawing/2016/5/11/chartex" xmlns:cx6="http://schemas.microsoft.com/office/drawing/2016/5/12/chartex" xmlns:cx7="http://schemas.microsoft.com/office/drawing/2016/5/13/chartex" xmlns:cx8="http://schemas.microsoft.com/office/drawing/2016/5/14/chartex" xmlns:mc="http://schemas.openxmlformats.org/markup-compatibility/2006" xmlns:aink="http://schemas.microsoft.com/office/drawing/2016/ink" xmlns:am3d="http://schemas.microsoft.com/office/drawing/2017/model3d" xmlns:o="urn:schemas-microsoft-com:office:office" xmlns:oel="http://schemas.microsoft.com/office/2019/extlst" xmlns:r="http://schemas.openxmlformats.org/officeDocument/2006/relationships" xmlns:m="http://schemas.openxmlformats.org/officeDocument/2006/math" xmlns:v="urn:schemas-microsoft-com:vml" xmlns:wp14="http://schemas.microsoft.com/office/word/2010/wordprocessingDrawing" xmlns:wp="http://schemas.openxmlformats.org/drawingml/2006/wordprocessingDrawing" xmlns:w10="urn:schemas-microsoft-com:office:word" xmlns:w="http://schemas.openxmlformats.org/wordprocessingml/2006/main" xmlns:w14="http://schemas.microsoft.com/office/word/2010/wordml" xmlns:w15="http://schemas.microsoft.com/office/word/2012/wordml" xmlns:w16cex="http://schemas.microsoft.com/office/word/2018/wordml/cex" xmlns:w16cid="http://schemas.microsoft.com/office/word/2016/wordml/cid" xmlns:w16="http://schemas.microsoft.com/office/word/2018/wordml" xmlns:w16du="http://schemas.microsoft.com/office/word/2023/wordml/word16du" xmlns:w16sdtdh="http://schemas.microsoft.com/office/word/2020/wordml/sdtdatahash" xmlns:w16se="http://schemas.microsoft.com/office/word/2015/wordml/symex" xmlns:wpg="http://schemas.microsoft.com/office/word/2010/wordprocessingGroup" xmlns:wpi="http://schemas.microsoft.com/office/word/2010/wordprocessingInk" xmlns:wne="http://schemas.microsoft.com/office/word/2006/wordml" xmlns:wps="http://schemas.microsoft.com/office/word/2010/wordprocessingShape" mc:Ignorable="w14 w15 w16se w16cid w16 w16cex w16sdtdh wp14">
   <w:p>
     <w:pPr>
       <w:pStyle w:val="Piedepgina"/>
@@ -1677,7 +1246,7 @@
 </file>
 
 <file path=word/footnotes.xml><?xml version="1.0" encoding="utf-8"?>
-<w:footnotes xmlns:wpc="http://schemas.microsoft.com/office/word/2010/wordprocessingCanvas" xmlns:cx="http://schemas.microsoft.com/office/drawing/2014/chartex" xmlns:cx1="http://schemas.microsoft.com/office/drawing/2015/9/8/chartex" xmlns:cx2="http://schemas.microsoft.com/office/drawing/2015/10/21/chartex" xmlns:cx3="http://schemas.microsoft.com/office/drawing/2016/5/9/chartex" xmlns:cx4="http://schemas.microsoft.com/office/drawing/2016/5/10/chartex" xmlns:cx5="http://schemas.microsoft.com/office/drawing/2016/5/11/chartex" xmlns:cx6="http://schemas.microsoft.com/office/drawing/2016/5/12/chartex" xmlns:cx7="http://schemas.microsoft.com/office/drawing/2016/5/13/chartex" xmlns:cx8="http://schemas.microsoft.com/office/drawing/2016/5/14/chartex" xmlns:mc="http://schemas.openxmlformats.org/markup-compatibility/2006" xmlns:aink="http://schemas.microsoft.com/office/drawing/2016/ink" xmlns:am3d="http://schemas.microsoft.com/office/drawing/2017/model3d" xmlns:o="urn:schemas-microsoft-com:office:office" xmlns:oel="http://schemas.microsoft.com/office/2019/extlst" xmlns:r="http://schemas.openxmlformats.org/officeDocument/2006/relationships" xmlns:m="http://schemas.openxmlformats.org/officeDocument/2006/math" xmlns:v="urn:schemas-microsoft-com:vml" xmlns:wp14="http://schemas.microsoft.com/office/word/2010/wordprocessingDrawing" xmlns:wp="http://schemas.openxmlformats.org/drawingml/2006/wordprocessingDrawing" xmlns:w10="urn:schemas-microsoft-com:office:word" xmlns:w="http://schemas.openxmlformats.org/wordprocessingml/2006/main" xmlns:w14="http://schemas.microsoft.com/office/word/2010/wordml" xmlns:w15="http://schemas.microsoft.com/office/word/2012/wordml" xmlns:w16cex="http://schemas.microsoft.com/office/word/2018/wordml/cex" xmlns:w16cid="http://schemas.microsoft.com/office/word/2016/wordml/cid" xmlns:w16="http://schemas.microsoft.com/office/word/2018/wordml" xmlns:w16sdtdh="http://schemas.microsoft.com/office/word/2020/wordml/sdtdatahash" xmlns:w16se="http://schemas.microsoft.com/office/word/2015/wordml/symex" xmlns:wpg="http://schemas.microsoft.com/office/word/2010/wordprocessingGroup" xmlns:wpi="http://schemas.microsoft.com/office/word/2010/wordprocessingInk" xmlns:wne="http://schemas.microsoft.com/office/word/2006/wordml" xmlns:wps="http://schemas.microsoft.com/office/word/2010/wordprocessingShape" mc:Ignorable="w14 w15 w16se w16cid w16 w16cex w16sdtdh wp14">
+<w:footnotes xmlns:wpc="http://schemas.microsoft.com/office/word/2010/wordprocessingCanvas" xmlns:cx="http://schemas.microsoft.com/office/drawing/2014/chartex" xmlns:cx1="http://schemas.microsoft.com/office/drawing/2015/9/8/chartex" xmlns:cx2="http://schemas.microsoft.com/office/drawing/2015/10/21/chartex" xmlns:cx3="http://schemas.microsoft.com/office/drawing/2016/5/9/chartex" xmlns:cx4="http://schemas.microsoft.com/office/drawing/2016/5/10/chartex" xmlns:cx5="http://schemas.microsoft.com/office/drawing/2016/5/11/chartex" xmlns:cx6="http://schemas.microsoft.com/office/drawing/2016/5/12/chartex" xmlns:cx7="http://schemas.microsoft.com/office/drawing/2016/5/13/chartex" xmlns:cx8="http://schemas.microsoft.com/office/drawing/2016/5/14/chartex" xmlns:mc="http://schemas.openxmlformats.org/markup-compatibility/2006" xmlns:aink="http://schemas.microsoft.com/office/drawing/2016/ink" xmlns:am3d="http://schemas.microsoft.com/office/drawing/2017/model3d" xmlns:o="urn:schemas-microsoft-com:office:office" xmlns:oel="http://schemas.microsoft.com/office/2019/extlst" xmlns:r="http://schemas.openxmlformats.org/officeDocument/2006/relationships" xmlns:m="http://schemas.openxmlformats.org/officeDocument/2006/math" xmlns:v="urn:schemas-microsoft-com:vml" xmlns:wp14="http://schemas.microsoft.com/office/word/2010/wordprocessingDrawing" xmlns:wp="http://schemas.openxmlformats.org/drawingml/2006/wordprocessingDrawing" xmlns:w10="urn:schemas-microsoft-com:office:word" xmlns:w="http://schemas.openxmlformats.org/wordprocessingml/2006/main" xmlns:w14="http://schemas.microsoft.com/office/word/2010/wordml" xmlns:w15="http://schemas.microsoft.com/office/word/2012/wordml" xmlns:w16cex="http://schemas.microsoft.com/office/word/2018/wordml/cex" xmlns:w16cid="http://schemas.microsoft.com/office/word/2016/wordml/cid" xmlns:w16="http://schemas.microsoft.com/office/word/2018/wordml" xmlns:w16du="http://schemas.microsoft.com/office/word/2023/wordml/word16du" xmlns:w16sdtdh="http://schemas.microsoft.com/office/word/2020/wordml/sdtdatahash" xmlns:w16se="http://schemas.microsoft.com/office/word/2015/wordml/symex" xmlns:wpg="http://schemas.microsoft.com/office/word/2010/wordprocessingGroup" xmlns:wpi="http://schemas.microsoft.com/office/word/2010/wordprocessingInk" xmlns:wne="http://schemas.microsoft.com/office/word/2006/wordml" xmlns:wps="http://schemas.microsoft.com/office/word/2010/wordprocessingShape" mc:Ignorable="w14 w15 w16se w16cid w16 w16cex w16sdtdh wp14">
   <w:footnote w:type="separator" w:id="-1">
     <w:p>
       <w:pPr>
@@ -1702,7 +1271,7 @@
 </file>
 
 <file path=word/numbering.xml><?xml version="1.0" encoding="utf-8"?>
-<w:numbering xmlns:wpc="http://schemas.microsoft.com/office/word/2010/wordprocessingCanvas" xmlns:cx="http://schemas.microsoft.com/office/drawing/2014/chartex" xmlns:cx1="http://schemas.microsoft.com/office/drawing/2015/9/8/chartex" xmlns:cx2="http://schemas.microsoft.com/office/drawing/2015/10/21/chartex" xmlns:cx3="http://schemas.microsoft.com/office/drawing/2016/5/9/chartex" xmlns:cx4="http://schemas.microsoft.com/office/drawing/2016/5/10/chartex" xmlns:cx5="http://schemas.microsoft.com/office/drawing/2016/5/11/chartex" xmlns:cx6="http://schemas.microsoft.com/office/drawing/2016/5/12/chartex" xmlns:cx7="http://schemas.microsoft.com/office/drawing/2016/5/13/chartex" xmlns:cx8="http://schemas.microsoft.com/office/drawing/2016/5/14/chartex" xmlns:mc="http://schemas.openxmlformats.org/markup-compatibility/2006" xmlns:aink="http://schemas.microsoft.com/office/drawing/2016/ink" xmlns:am3d="http://schemas.microsoft.com/office/drawing/2017/model3d" xmlns:o="urn:schemas-microsoft-com:office:office" xmlns:oel="http://schemas.microsoft.com/office/2019/extlst" xmlns:r="http://schemas.openxmlformats.org/officeDocument/2006/relationships" xmlns:m="http://schemas.openxmlformats.org/officeDocument/2006/math" xmlns:v="urn:schemas-microsoft-com:vml" xmlns:wp14="http://schemas.microsoft.com/office/word/2010/wordprocessingDrawing" xmlns:wp="http://schemas.openxmlformats.org/drawingml/2006/wordprocessingDrawing" xmlns:w10="urn:schemas-microsoft-com:office:word" xmlns:w="http://schemas.openxmlformats.org/wordprocessingml/2006/main" xmlns:w14="http://schemas.microsoft.com/office/word/2010/wordml" xmlns:w15="http://schemas.microsoft.com/office/word/2012/wordml" xmlns:w16cex="http://schemas.microsoft.com/office/word/2018/wordml/cex" xmlns:w16cid="http://schemas.microsoft.com/office/word/2016/wordml/cid" xmlns:w16="http://schemas.microsoft.com/office/word/2018/wordml" xmlns:w16sdtdh="http://schemas.microsoft.com/office/word/2020/wordml/sdtdatahash" xmlns:w16se="http://schemas.microsoft.com/office/word/2015/wordml/symex" xmlns:wpg="http://schemas.microsoft.com/office/word/2010/wordprocessingGroup" xmlns:wpi="http://schemas.microsoft.com/office/word/2010/wordprocessingInk" xmlns:wne="http://schemas.microsoft.com/office/word/2006/wordml" xmlns:wps="http://schemas.microsoft.com/office/word/2010/wordprocessingShape" mc:Ignorable="w14 w15 w16se w16cid w16 w16cex w16sdtdh wp14">
+<w:numbering xmlns:wpc="http://schemas.microsoft.com/office/word/2010/wordprocessingCanvas" xmlns:cx="http://schemas.microsoft.com/office/drawing/2014/chartex" xmlns:cx1="http://schemas.microsoft.com/office/drawing/2015/9/8/chartex" xmlns:cx2="http://schemas.microsoft.com/office/drawing/2015/10/21/chartex" xmlns:cx3="http://schemas.microsoft.com/office/drawing/2016/5/9/chartex" xmlns:cx4="http://schemas.microsoft.com/office/drawing/2016/5/10/chartex" xmlns:cx5="http://schemas.microsoft.com/office/drawing/2016/5/11/chartex" xmlns:cx6="http://schemas.microsoft.com/office/drawing/2016/5/12/chartex" xmlns:cx7="http://schemas.microsoft.com/office/drawing/2016/5/13/chartex" xmlns:cx8="http://schemas.microsoft.com/office/drawing/2016/5/14/chartex" xmlns:mc="http://schemas.openxmlformats.org/markup-compatibility/2006" xmlns:aink="http://schemas.microsoft.com/office/drawing/2016/ink" xmlns:am3d="http://schemas.microsoft.com/office/drawing/2017/model3d" xmlns:o="urn:schemas-microsoft-com:office:office" xmlns:oel="http://schemas.microsoft.com/office/2019/extlst" xmlns:r="http://schemas.openxmlformats.org/officeDocument/2006/relationships" xmlns:m="http://schemas.openxmlformats.org/officeDocument/2006/math" xmlns:v="urn:schemas-microsoft-com:vml" xmlns:wp14="http://schemas.microsoft.com/office/word/2010/wordprocessingDrawing" xmlns:wp="http://schemas.openxmlformats.org/drawingml/2006/wordprocessingDrawing" xmlns:w10="urn:schemas-microsoft-com:office:word" xmlns:w="http://schemas.openxmlformats.org/wordprocessingml/2006/main" xmlns:w14="http://schemas.microsoft.com/office/word/2010/wordml" xmlns:w15="http://schemas.microsoft.com/office/word/2012/wordml" xmlns:w16cex="http://schemas.microsoft.com/office/word/2018/wordml/cex" xmlns:w16cid="http://schemas.microsoft.com/office/word/2016/wordml/cid" xmlns:w16="http://schemas.microsoft.com/office/word/2018/wordml" xmlns:w16du="http://schemas.microsoft.com/office/word/2023/wordml/word16du" xmlns:w16sdtdh="http://schemas.microsoft.com/office/word/2020/wordml/sdtdatahash" xmlns:w16se="http://schemas.microsoft.com/office/word/2015/wordml/symex" xmlns:wpg="http://schemas.microsoft.com/office/word/2010/wordprocessingGroup" xmlns:wpi="http://schemas.microsoft.com/office/word/2010/wordprocessingInk" xmlns:wne="http://schemas.microsoft.com/office/word/2006/wordml" xmlns:wps="http://schemas.microsoft.com/office/word/2010/wordprocessingShape" mc:Ignorable="w14 w15 w16se w16cid w16 w16cex w16sdtdh wp14">
   <w:abstractNum w:abstractNumId="0" w15:restartNumberingAfterBreak="0">
     <w:nsid w:val="06A7556C"/>
     <w:multiLevelType w:val="hybridMultilevel"/>
